--- a/Tutorials.docx
+++ b/Tutorials.docx
@@ -5687,6 +5687,12 @@
           <w:lang w:val="en-GB"/>
         </w:rPr>
         <w:t>Hier komt de samenvatting</w:t>
+      </w:r>
+      <w:r>
+        <w:rPr>
+          <w:lang w:val="en-GB"/>
+        </w:rPr>
+        <w:t xml:space="preserve"> weer</w:t>
       </w:r>
     </w:p>
     <w:sectPr>
